--- a/frontend/public/static/template.docx
+++ b/frontend/public/static/template.docx
@@ -202,7 +202,7 @@
       </w:pPr>
       <w:r>
         <w:rPr/>
-        <w:t>${#html_field}</w:t>
+        <w:t>${html_field}</w:t>
       </w:r>
     </w:p>
     <w:p>
